--- a/关于官网防止多次重复提交方案.docx
+++ b/关于官网防止多次重复提交方案.docx
@@ -19,7 +19,7 @@
           <w:szCs w:val="36"/>
           <w:lang w:eastAsia="zh-CN"/>
         </w:rPr>
-        <w:t>关于官网防止多次重复提交</w:t>
+        <w:t>关于防止多次重复提交</w:t>
       </w:r>
       <w:r>
         <w:rPr>
@@ -397,7 +397,16 @@
           <w:rFonts w:hint="eastAsia"/>
           <w:lang w:val="en-US" w:eastAsia="zh-CN"/>
         </w:rPr>
-        <w:t>为便于统一处理，在yyfax-public.js中添加如下代码，在domReady 后扫描class属性中带有preventDouble 标识的表单，在yyfax-public.js中统一处理表单的submit事件，避免各个页面手动处理。</w:t>
+        <w:t>为便于统一处理，添加如下代码，在domReady 后扫描class属性中带有preventDouble 标识的表单，</w:t>
+      </w:r>
+      <w:bookmarkStart w:id="0" w:name="_GoBack"/>
+      <w:bookmarkEnd w:id="0"/>
+      <w:r>
+        <w:rPr>
+          <w:rFonts w:hint="eastAsia"/>
+          <w:lang w:val="en-US" w:eastAsia="zh-CN"/>
+        </w:rPr>
+        <w:t>统一处理表单的submit事件，避免各个页面手动处理。</w:t>
       </w:r>
     </w:p>
     <w:p>
@@ -1075,27 +1084,6 @@
         </w:rPr>
         <w:t>以上两种方案在 IE8+ , FF , chrome, 360下均可兼容</w:t>
       </w:r>
-    </w:p>
-    <w:p>
-      <w:pPr>
-        <w:numPr>
-          <w:ilvl w:val="0"/>
-          <w:numId w:val="3"/>
-        </w:numPr>
-        <w:rPr>
-          <w:rFonts w:hint="eastAsia"/>
-          <w:lang w:val="en-US" w:eastAsia="zh-CN"/>
-        </w:rPr>
-      </w:pPr>
-      <w:r>
-        <w:rPr>
-          <w:rFonts w:hint="eastAsia"/>
-          <w:lang w:val="en-US" w:eastAsia="zh-CN"/>
-        </w:rPr>
-        <w:t xml:space="preserve"> ajaxPrefilter 和 preventDoubleSubmission 方法添加在 yyfax-public.js 中</w:t>
-      </w:r>
-      <w:bookmarkStart w:id="0" w:name="_GoBack"/>
-      <w:bookmarkEnd w:id="0"/>
     </w:p>
     <w:sectPr>
       <w:pgSz w:w="11906" w:h="16838"/>
@@ -1761,7 +1749,6 @@
     </a:fmtScheme>
   </a:themeElements>
   <a:objectDefaults/>
-  <a:extraClrSchemeLst/>
 </a:theme>
 </file>
 
